--- a/EveryDeathCount/credits.docx
+++ b/EveryDeathCount/credits.docx
@@ -4,23 +4,141 @@
   <w:body>
     <w:p>
       <w:r>
-        <w:t>&lt;</w:t>
-      </w:r>
-      <w:proofErr w:type="gramStart"/>
-      <w:r>
-        <w:t>a</w:t>
-      </w:r>
-      <w:proofErr w:type="gramEnd"/>
-      <w:r>
-        <w:t xml:space="preserve"> href="https://fr.freepik.com/photos/</w:t>
-      </w:r>
-      <w:proofErr w:type="spellStart"/>
-      <w:r>
-        <w:t>modele</w:t>
-      </w:r>
-      <w:proofErr w:type="spellEnd"/>
-      <w:r>
-        <w:t>"&gt;Modèle photo créé par rawpixel.com - fr.freepik.com&lt;/a&gt;</w:t>
+        <w:t>&lt;a href="https://fr.freepik.com/photos/modele"&gt;Modèle photo créé par rawpixel.com - fr.freepik.com&lt;/a&gt;</w:t>
+      </w:r>
+    </w:p>
+    <w:p/>
+    <w:p>
+      <w:r>
+        <w:t>&lt;a href='https://fr.freepik.com/vecteurs/nourriture'&gt;Nourriture vecteur créé par macrovector - fr.freepik.com&lt;/a&gt;</w:t>
+      </w:r>
+    </w:p>
+    <w:p/>
+    <w:p>
+      <w:r>
+        <w:t>&lt;a href='https://fr.freepik.com/vecteurs/maquette'&gt;Maquette vecteur créé par macrovector - fr.freepik.com&lt;/a&gt;</w:t>
+      </w:r>
+    </w:p>
+    <w:p/>
+    <w:p>
+      <w:r>
+        <w:t>&lt;a href='https://fr.freepik.com/vecteurs/nourriture'&gt;Nourriture vecteur créé par brgfx - fr.freepik.com&lt;/a&gt;</w:t>
+      </w:r>
+    </w:p>
+    <w:p/>
+    <w:p>
+      <w:r>
+        <w:t>&lt;a href='https://fr.freepik.com/vecteurs/nourriture'&gt;Nourriture vecteur créé par brgfx - fr.freepik.com&lt;/a&gt;</w:t>
+      </w:r>
+    </w:p>
+    <w:p/>
+    <w:p>
+      <w:r>
+        <w:t>&lt;a href='https://fr.freepik.com/vecteurs/legumes'&gt;Légumes vecteur créé par macrovector - fr.freepik.com&lt;/a&gt;</w:t>
+      </w:r>
+    </w:p>
+    <w:p/>
+    <w:p>
+      <w:r>
+        <w:t>&lt;a href='https://fr.freepik.com/photos/maison'&gt;Maison photo créé par kjpargeter - fr.freepik.com&lt;/a&gt;</w:t>
+      </w:r>
+    </w:p>
+    <w:p/>
+    <w:p>
+      <w:pPr>
+        <w:rPr>
+          <w:rFonts w:ascii="Arial" w:hAnsi="Arial" w:cs="Arial"/>
+          <w:sz w:val="20"/>
+          <w:szCs w:val="20"/>
+          <w:shd w:val="clear" w:color="auto" w:fill="FFFFFF"/>
+        </w:rPr>
+      </w:pPr>
+      <w:r>
+        <w:rPr>
+          <w:rFonts w:ascii="Arial" w:hAnsi="Arial" w:cs="Arial"/>
+          <w:sz w:val="20"/>
+          <w:szCs w:val="20"/>
+          <w:shd w:val="clear" w:color="auto" w:fill="FFFFFF"/>
+        </w:rPr>
+        <w:t>Dance of the Sugar Plum Fairies by Kevin MacLeod http://incompetech.com</w:t>
+      </w:r>
+      <w:r>
+        <w:rPr>
+          <w:rFonts w:ascii="Arial" w:hAnsi="Arial" w:cs="Arial"/>
+          <w:sz w:val="20"/>
+          <w:szCs w:val="20"/>
+        </w:rPr>
+        <w:br/>
+      </w:r>
+      <w:r>
+        <w:rPr>
+          <w:rFonts w:ascii="Arial" w:hAnsi="Arial" w:cs="Arial"/>
+          <w:sz w:val="20"/>
+          <w:szCs w:val="20"/>
+          <w:shd w:val="clear" w:color="auto" w:fill="FFFFFF"/>
+        </w:rPr>
+        <w:t>Creative Commons — Attribution 4.0 International — CC BY 4.0</w:t>
+      </w:r>
+      <w:r>
+        <w:rPr>
+          <w:rFonts w:ascii="Arial" w:hAnsi="Arial" w:cs="Arial"/>
+          <w:sz w:val="20"/>
+          <w:szCs w:val="20"/>
+        </w:rPr>
+        <w:br/>
+      </w:r>
+      <w:r>
+        <w:rPr>
+          <w:rFonts w:ascii="Arial" w:hAnsi="Arial" w:cs="Arial"/>
+          <w:sz w:val="20"/>
+          <w:szCs w:val="20"/>
+          <w:shd w:val="clear" w:color="auto" w:fill="FFFFFF"/>
+        </w:rPr>
+        <w:t>Free Download / Stream: https://bit.ly/dance-of-the-sugar-plum-fairy</w:t>
+      </w:r>
+      <w:r>
+        <w:rPr>
+          <w:rFonts w:ascii="Arial" w:hAnsi="Arial" w:cs="Arial"/>
+          <w:sz w:val="20"/>
+          <w:szCs w:val="20"/>
+        </w:rPr>
+        <w:br/>
+      </w:r>
+      <w:r>
+        <w:rPr>
+          <w:rFonts w:ascii="Arial" w:hAnsi="Arial" w:cs="Arial"/>
+          <w:sz w:val="20"/>
+          <w:szCs w:val="20"/>
+          <w:shd w:val="clear" w:color="auto" w:fill="FFFFFF"/>
+        </w:rPr>
+        <w:t xml:space="preserve">Music promoted by Audio Library </w:t>
+      </w:r>
+      <w:hyperlink r:id="rId4" w:history="1">
+        <w:r>
+          <w:rPr>
+            <w:rStyle w:val="Lienhypertexte"/>
+            <w:rFonts w:ascii="Arial" w:hAnsi="Arial" w:cs="Arial"/>
+            <w:sz w:val="20"/>
+            <w:szCs w:val="20"/>
+            <w:shd w:val="clear" w:color="auto" w:fill="FFFFFF"/>
+          </w:rPr>
+          <w:t>https://youtu.be/jUOZc27B1f4</w:t>
+        </w:r>
+      </w:hyperlink>
+    </w:p>
+    <w:p>
+      <w:pPr>
+        <w:rPr>
+          <w:rFonts w:ascii="Arial" w:hAnsi="Arial" w:cs="Arial"/>
+          <w:sz w:val="20"/>
+          <w:szCs w:val="20"/>
+          <w:shd w:val="clear" w:color="auto" w:fill="FFFFFF"/>
+        </w:rPr>
+      </w:pPr>
+    </w:p>
+    <w:p>
+      <w:r>
+        <w:t>Image par &lt;a href="https://pixabay.com/fr/users/travelcoffeebook-692530/?utm_source=link-attribution&amp;amp;utm_medium=referral&amp;amp;utm_campaign=image&amp;amp;utm_content=594592"&gt;TravelCoffeeBook&lt;/a&gt; de &lt;a href="https://pixabay.com/fr/?utm_source=link-attribution&amp;amp;utm_medium=referral&amp;amp;utm_campaign=image&amp;amp;utm_content=594592"&gt;Pixabay&lt;/a&gt;</w:t>
       </w:r>
     </w:p>
     <w:p/>
@@ -460,6 +578,29 @@
     <w:semiHidden/>
     <w:unhideWhenUsed/>
   </w:style>
+  <w:style w:type="character" w:styleId="Lienhypertexte">
+    <w:name w:val="Hyperlink"/>
+    <w:basedOn w:val="Policepardfaut"/>
+    <w:uiPriority w:val="99"/>
+    <w:unhideWhenUsed/>
+    <w:rsid w:val="00336D94"/>
+    <w:rPr>
+      <w:color w:val="0563C1" w:themeColor="hyperlink"/>
+      <w:u w:val="single"/>
+    </w:rPr>
+  </w:style>
+  <w:style w:type="character" w:styleId="Mentionnonrsolue">
+    <w:name w:val="Unresolved Mention"/>
+    <w:basedOn w:val="Policepardfaut"/>
+    <w:uiPriority w:val="99"/>
+    <w:semiHidden/>
+    <w:unhideWhenUsed/>
+    <w:rsid w:val="00336D94"/>
+    <w:rPr>
+      <w:color w:val="605E5C"/>
+      <w:shd w:val="clear" w:color="auto" w:fill="E1DFDD"/>
+    </w:rPr>
+  </w:style>
 </w:styles>
 </file>
 
